--- a/Project_docs/Specyfikacja wymagań.docx
+++ b/Project_docs/Specyfikacja wymagań.docx
@@ -210,14 +210,7 @@
                                 <w:sz w:val="32"/>
                                 <w:szCs w:val="32"/>
                               </w:rPr>
-                              <w:t>Specyfikacja</w:t>
-                            </w:r>
-                            <w:r>
-                              <w:rPr>
-                                <w:sz w:val="32"/>
-                                <w:szCs w:val="32"/>
-                              </w:rPr>
-                              <w:t xml:space="preserve"> wymagań</w:t>
+                              <w:t>Specyfikacja wymagań</w:t>
                             </w:r>
                             <w:r>
                               <w:rPr>
@@ -289,14 +282,7 @@
                           <w:sz w:val="32"/>
                           <w:szCs w:val="32"/>
                         </w:rPr>
-                        <w:t>Specyfikacja</w:t>
-                      </w:r>
-                      <w:r>
-                        <w:rPr>
-                          <w:sz w:val="32"/>
-                          <w:szCs w:val="32"/>
-                        </w:rPr>
-                        <w:t xml:space="preserve"> wymagań</w:t>
+                        <w:t>Specyfikacja wymagań</w:t>
                       </w:r>
                       <w:r>
                         <w:rPr>
@@ -528,6 +514,13 @@
     </w:p>
     <w:sdt>
       <w:sdtPr>
+        <w:rPr>
+          <w:rFonts w:asciiTheme="minorHAnsi" w:eastAsiaTheme="minorHAnsi" w:hAnsiTheme="minorHAnsi" w:cstheme="minorBidi"/>
+          <w:color w:val="auto"/>
+          <w:sz w:val="22"/>
+          <w:szCs w:val="22"/>
+          <w:lang w:eastAsia="en-US"/>
+        </w:rPr>
         <w:id w:val="-282575553"/>
         <w:docPartObj>
           <w:docPartGallery w:val="Table of Contents"/>
@@ -536,13 +529,8 @@
       </w:sdtPr>
       <w:sdtEndPr>
         <w:rPr>
-          <w:rFonts w:asciiTheme="minorHAnsi" w:eastAsiaTheme="minorHAnsi" w:hAnsiTheme="minorHAnsi" w:cstheme="minorBidi"/>
           <w:b/>
           <w:bCs/>
-          <w:color w:val="auto"/>
-          <w:sz w:val="22"/>
-          <w:szCs w:val="22"/>
-          <w:lang w:eastAsia="en-US"/>
         </w:rPr>
       </w:sdtEndPr>
       <w:sdtContent>
@@ -1941,21 +1929,7 @@
           <w:sz w:val="28"/>
           <w:szCs w:val="28"/>
         </w:rPr>
-        <w:t>Baza danych</w:t>
-      </w:r>
-      <w:r>
-        <w:rPr>
-          <w:sz w:val="28"/>
-          <w:szCs w:val="28"/>
-        </w:rPr>
-        <w:t xml:space="preserve"> powinna być dostępna 24/7/365</w:t>
-      </w:r>
-      <w:r>
-        <w:rPr>
-          <w:sz w:val="28"/>
-          <w:szCs w:val="28"/>
-        </w:rPr>
-        <w:t xml:space="preserve"> średnio 97% czasu</w:t>
+        <w:t>Baza danych powinna być dostępna 24/7/365 średnio 97% czasu</w:t>
       </w:r>
     </w:p>
     <w:p>
@@ -2345,21 +2319,8 @@
           </w:tcPr>
           <w:p>
             <w:r>
-              <w:t xml:space="preserve">Typ </w:t>
-            </w:r>
-            <w:proofErr w:type="spellStart"/>
-            <w:r>
-              <w:t>use</w:t>
-            </w:r>
-            <w:proofErr w:type="spellEnd"/>
-            <w:r>
-              <w:t xml:space="preserve"> </w:t>
-            </w:r>
-            <w:proofErr w:type="spellStart"/>
-            <w:r>
-              <w:t>case’a</w:t>
-            </w:r>
-            <w:proofErr w:type="spellEnd"/>
+              <w:t>Aktorzy</w:t>
+            </w:r>
           </w:p>
         </w:tc>
         <w:tc>
@@ -2368,7 +2329,7 @@
           </w:tcPr>
           <w:p>
             <w:r>
-              <w:t>ogólny</w:t>
+              <w:t>Użytkownik, system zarządzania utworami</w:t>
             </w:r>
           </w:p>
         </w:tc>
@@ -2380,7 +2341,7 @@
           </w:tcPr>
           <w:p>
             <w:r>
-              <w:t>Aktorzy</w:t>
+              <w:t>Krótki opis</w:t>
             </w:r>
           </w:p>
         </w:tc>
@@ -2390,7 +2351,7 @@
           </w:tcPr>
           <w:p>
             <w:r>
-              <w:t>Użytkownik, system zarządzania utworami</w:t>
+              <w:t xml:space="preserve">Użytkownik zarządza utworami z bazy danych </w:t>
             </w:r>
           </w:p>
         </w:tc>
@@ -2402,7 +2363,13 @@
           </w:tcPr>
           <w:p>
             <w:r>
-              <w:t>Krótki opis</w:t>
+              <w:t xml:space="preserve">Główny </w:t>
+            </w:r>
+            <w:r>
+              <w:t>przebieg</w:t>
+            </w:r>
+            <w:r>
+              <w:t xml:space="preserve"> zdarzeń</w:t>
             </w:r>
           </w:p>
         </w:tc>
@@ -2412,7 +2379,7 @@
           </w:tcPr>
           <w:p>
             <w:r>
-              <w:t xml:space="preserve">Użytkownik zarządza utworami z bazy danych </w:t>
+              <w:t>Użytkownik korzysta z programu w celu dodania nowego utworu do bazy danych</w:t>
             </w:r>
           </w:p>
         </w:tc>
@@ -2424,7 +2391,13 @@
           </w:tcPr>
           <w:p>
             <w:r>
-              <w:t>Główny przepływ zdarzeń</w:t>
+              <w:t xml:space="preserve">Alternatywny </w:t>
+            </w:r>
+            <w:r>
+              <w:t>przebieg</w:t>
+            </w:r>
+            <w:r>
+              <w:t xml:space="preserve"> zdarzeń</w:t>
             </w:r>
           </w:p>
         </w:tc>
@@ -2434,7 +2407,7 @@
           </w:tcPr>
           <w:p>
             <w:r>
-              <w:t>Użytkownik korzysta z programu w celu dodania nowego utworu do bazy danych</w:t>
+              <w:t>Użytkownik korzysta z programu w celu usunięcia utworu z bazy danych</w:t>
             </w:r>
           </w:p>
         </w:tc>
@@ -2446,7 +2419,13 @@
           </w:tcPr>
           <w:p>
             <w:r>
-              <w:t>Alternatywny przepływ zdarzeń</w:t>
+              <w:t xml:space="preserve">Alternatywny </w:t>
+            </w:r>
+            <w:r>
+              <w:t>przebieg</w:t>
+            </w:r>
+            <w:r>
+              <w:t xml:space="preserve"> zdarzeń</w:t>
             </w:r>
           </w:p>
         </w:tc>
@@ -2456,7 +2435,7 @@
           </w:tcPr>
           <w:p>
             <w:r>
-              <w:t>Użytkownik korzysta z programu w celu usunięcia utworu z bazy danych</w:t>
+              <w:t xml:space="preserve">Użytkownik korzysta z programu w celu edycji utworu </w:t>
             </w:r>
           </w:p>
         </w:tc>
@@ -2468,7 +2447,13 @@
           </w:tcPr>
           <w:p>
             <w:r>
-              <w:t>Alternatywny przepływ zdarzeń</w:t>
+              <w:t xml:space="preserve">Alternatywny </w:t>
+            </w:r>
+            <w:r>
+              <w:t>przebieg</w:t>
+            </w:r>
+            <w:r>
+              <w:t xml:space="preserve"> zdarzeń</w:t>
             </w:r>
           </w:p>
         </w:tc>
@@ -2478,49 +2463,9 @@
           </w:tcPr>
           <w:p>
             <w:r>
-              <w:t xml:space="preserve">Użytkownik korzysta z programu w celu edycji utworu </w:t>
+              <w:t>Użytkownik korzysta z programu w celu wyświetlenia utworów z bazy danych</w:t>
             </w:r>
           </w:p>
-        </w:tc>
-      </w:tr>
-      <w:tr>
-        <w:tc>
-          <w:tcPr>
-            <w:tcW w:w="4508" w:type="dxa"/>
-          </w:tcPr>
-          <w:p>
-            <w:r>
-              <w:t>Alternatywny przepływ zdarzeń</w:t>
-            </w:r>
-          </w:p>
-        </w:tc>
-        <w:tc>
-          <w:tcPr>
-            <w:tcW w:w="4508" w:type="dxa"/>
-          </w:tcPr>
-          <w:p>
-            <w:r>
-              <w:t>Użytkownik korzysta z programu w celu wyświetlenia utworów z bazy danych</w:t>
-            </w:r>
-          </w:p>
-        </w:tc>
-      </w:tr>
-      <w:tr>
-        <w:tc>
-          <w:tcPr>
-            <w:tcW w:w="4508" w:type="dxa"/>
-          </w:tcPr>
-          <w:p>
-            <w:r>
-              <w:t>Specjalne wymagania</w:t>
-            </w:r>
-          </w:p>
-        </w:tc>
-        <w:tc>
-          <w:tcPr>
-            <w:tcW w:w="4508" w:type="dxa"/>
-          </w:tcPr>
-          <w:p/>
         </w:tc>
       </w:tr>
       <w:tr>
@@ -2639,6 +2584,7 @@
       </w:pPr>
       <w:bookmarkStart w:id="5" w:name="_Toc115201952"/>
       <w:r>
+        <w:lastRenderedPageBreak/>
         <w:t>Użytkownik generuje raport</w:t>
       </w:r>
       <w:bookmarkEnd w:id="5"/>
@@ -2687,7 +2633,7 @@
           </w:tcPr>
           <w:p>
             <w:r>
-              <w:t>1</w:t>
+              <w:t>2</w:t>
             </w:r>
           </w:p>
         </w:tc>
@@ -2743,21 +2689,8 @@
           </w:tcPr>
           <w:p>
             <w:r>
-              <w:t xml:space="preserve">Typ </w:t>
-            </w:r>
-            <w:proofErr w:type="spellStart"/>
-            <w:r>
-              <w:t>use</w:t>
-            </w:r>
-            <w:proofErr w:type="spellEnd"/>
-            <w:r>
-              <w:t xml:space="preserve"> </w:t>
-            </w:r>
-            <w:proofErr w:type="spellStart"/>
-            <w:r>
-              <w:t>case’a</w:t>
-            </w:r>
-            <w:proofErr w:type="spellEnd"/>
+              <w:t>Aktorzy</w:t>
+            </w:r>
           </w:p>
         </w:tc>
         <w:tc>
@@ -2766,7 +2699,7 @@
           </w:tcPr>
           <w:p>
             <w:r>
-              <w:t>ogólny</w:t>
+              <w:t>Użytkownik, system generowania raportów</w:t>
             </w:r>
           </w:p>
         </w:tc>
@@ -2778,7 +2711,7 @@
           </w:tcPr>
           <w:p>
             <w:r>
-              <w:t>Aktorzy</w:t>
+              <w:t>Krótki opis</w:t>
             </w:r>
           </w:p>
         </w:tc>
@@ -2788,7 +2721,7 @@
           </w:tcPr>
           <w:p>
             <w:r>
-              <w:t>Użytkownik, system generowania raportów</w:t>
+              <w:t xml:space="preserve">Użytkownik generuje raport </w:t>
             </w:r>
           </w:p>
         </w:tc>
@@ -2800,7 +2733,13 @@
           </w:tcPr>
           <w:p>
             <w:r>
-              <w:t>Krótki opis</w:t>
+              <w:t xml:space="preserve">Główny </w:t>
+            </w:r>
+            <w:r>
+              <w:t>przebieg</w:t>
+            </w:r>
+            <w:r>
+              <w:t xml:space="preserve"> zdarzeń</w:t>
             </w:r>
           </w:p>
         </w:tc>
@@ -2809,8 +2748,39 @@
             <w:tcW w:w="4508" w:type="dxa"/>
           </w:tcPr>
           <w:p>
-            <w:r>
-              <w:t xml:space="preserve">Użytkownik generuje raport </w:t>
+            <w:pPr>
+              <w:pStyle w:val="Akapitzlist"/>
+              <w:numPr>
+                <w:ilvl w:val="0"/>
+                <w:numId w:val="14"/>
+              </w:numPr>
+            </w:pPr>
+            <w:r>
+              <w:t>Użytkownik uruchamia program</w:t>
+            </w:r>
+          </w:p>
+          <w:p>
+            <w:pPr>
+              <w:pStyle w:val="Akapitzlist"/>
+              <w:numPr>
+                <w:ilvl w:val="0"/>
+                <w:numId w:val="14"/>
+              </w:numPr>
+            </w:pPr>
+            <w:r>
+              <w:t>Użytkownik klika przycisk „Generuj Raport”</w:t>
+            </w:r>
+          </w:p>
+          <w:p>
+            <w:pPr>
+              <w:pStyle w:val="Akapitzlist"/>
+              <w:numPr>
+                <w:ilvl w:val="0"/>
+                <w:numId w:val="14"/>
+              </w:numPr>
+            </w:pPr>
+            <w:r>
+              <w:t>Program wyświetla raport w osobnym oknie</w:t>
             </w:r>
           </w:p>
         </w:tc>
@@ -2822,7 +2792,7 @@
           </w:tcPr>
           <w:p>
             <w:r>
-              <w:t>Główny przepływ zdarzeń</w:t>
+              <w:t>Alternatywny przebieg zdarzeń</w:t>
             </w:r>
           </w:p>
         </w:tc>
@@ -2831,28 +2801,49 @@
             <w:tcW w:w="4508" w:type="dxa"/>
           </w:tcPr>
           <w:p>
-            <w:r>
-              <w:t>Użytkownik korzysta z programu w celu wygenerowania raportu wszystkich utworów z bazy danych</w:t>
+            <w:pPr>
+              <w:pStyle w:val="Akapitzlist"/>
+              <w:numPr>
+                <w:ilvl w:val="0"/>
+                <w:numId w:val="15"/>
+              </w:numPr>
+            </w:pPr>
+            <w:r>
+              <w:t>Użytkownik uruchamia program</w:t>
             </w:r>
           </w:p>
-        </w:tc>
-      </w:tr>
-      <w:tr>
-        <w:tc>
-          <w:tcPr>
-            <w:tcW w:w="4508" w:type="dxa"/>
-          </w:tcPr>
           <w:p>
-            <w:r>
-              <w:t>Specjalne wymagania</w:t>
+            <w:pPr>
+              <w:pStyle w:val="Akapitzlist"/>
+              <w:numPr>
+                <w:ilvl w:val="0"/>
+                <w:numId w:val="15"/>
+              </w:numPr>
+            </w:pPr>
+            <w:r>
+              <w:t>Użytkownik klika przycisk „Generuj Raport”</w:t>
             </w:r>
           </w:p>
-        </w:tc>
-        <w:tc>
-          <w:tcPr>
-            <w:tcW w:w="4508" w:type="dxa"/>
-          </w:tcPr>
-          <w:p/>
+          <w:p>
+            <w:pPr>
+              <w:pStyle w:val="Akapitzlist"/>
+              <w:numPr>
+                <w:ilvl w:val="0"/>
+                <w:numId w:val="15"/>
+              </w:numPr>
+            </w:pPr>
+            <w:r>
+              <w:t xml:space="preserve">Program </w:t>
+            </w:r>
+            <w:proofErr w:type="spellStart"/>
+            <w:r>
+              <w:t>wyświtla</w:t>
+            </w:r>
+            <w:proofErr w:type="spellEnd"/>
+            <w:r>
+              <w:t xml:space="preserve"> błąd „Nie nawiązano komunikacji z serwerem raportu”</w:t>
+            </w:r>
+          </w:p>
         </w:tc>
       </w:tr>
       <w:tr>
@@ -4113,6 +4104,95 @@
     </w:lvl>
   </w:abstractNum>
   <w:abstractNum w:abstractNumId="9" w15:restartNumberingAfterBreak="0">
+    <w:nsid w:val="51516704"/>
+    <w:multiLevelType w:val="hybridMultilevel"/>
+    <w:tmpl w:val="87A2B6A0"/>
+    <w:lvl w:ilvl="0" w:tplc="3F2E5474">
+      <w:start w:val="1"/>
+      <w:numFmt w:val="decimal"/>
+      <w:lvlText w:val="%1."/>
+      <w:lvlJc w:val="left"/>
+      <w:pPr>
+        <w:ind w:left="360" w:hanging="360"/>
+      </w:pPr>
+      <w:rPr>
+        <w:rFonts w:hint="default"/>
+      </w:rPr>
+    </w:lvl>
+    <w:lvl w:ilvl="1" w:tplc="04150019" w:tentative="1">
+      <w:start w:val="1"/>
+      <w:numFmt w:val="lowerLetter"/>
+      <w:lvlText w:val="%2."/>
+      <w:lvlJc w:val="left"/>
+      <w:pPr>
+        <w:ind w:left="1080" w:hanging="360"/>
+      </w:pPr>
+    </w:lvl>
+    <w:lvl w:ilvl="2" w:tplc="0415001B" w:tentative="1">
+      <w:start w:val="1"/>
+      <w:numFmt w:val="lowerRoman"/>
+      <w:lvlText w:val="%3."/>
+      <w:lvlJc w:val="right"/>
+      <w:pPr>
+        <w:ind w:left="1800" w:hanging="180"/>
+      </w:pPr>
+    </w:lvl>
+    <w:lvl w:ilvl="3" w:tplc="0415000F" w:tentative="1">
+      <w:start w:val="1"/>
+      <w:numFmt w:val="decimal"/>
+      <w:lvlText w:val="%4."/>
+      <w:lvlJc w:val="left"/>
+      <w:pPr>
+        <w:ind w:left="2520" w:hanging="360"/>
+      </w:pPr>
+    </w:lvl>
+    <w:lvl w:ilvl="4" w:tplc="04150019" w:tentative="1">
+      <w:start w:val="1"/>
+      <w:numFmt w:val="lowerLetter"/>
+      <w:lvlText w:val="%5."/>
+      <w:lvlJc w:val="left"/>
+      <w:pPr>
+        <w:ind w:left="3240" w:hanging="360"/>
+      </w:pPr>
+    </w:lvl>
+    <w:lvl w:ilvl="5" w:tplc="0415001B" w:tentative="1">
+      <w:start w:val="1"/>
+      <w:numFmt w:val="lowerRoman"/>
+      <w:lvlText w:val="%6."/>
+      <w:lvlJc w:val="right"/>
+      <w:pPr>
+        <w:ind w:left="3960" w:hanging="180"/>
+      </w:pPr>
+    </w:lvl>
+    <w:lvl w:ilvl="6" w:tplc="0415000F" w:tentative="1">
+      <w:start w:val="1"/>
+      <w:numFmt w:val="decimal"/>
+      <w:lvlText w:val="%7."/>
+      <w:lvlJc w:val="left"/>
+      <w:pPr>
+        <w:ind w:left="4680" w:hanging="360"/>
+      </w:pPr>
+    </w:lvl>
+    <w:lvl w:ilvl="7" w:tplc="04150019" w:tentative="1">
+      <w:start w:val="1"/>
+      <w:numFmt w:val="lowerLetter"/>
+      <w:lvlText w:val="%8."/>
+      <w:lvlJc w:val="left"/>
+      <w:pPr>
+        <w:ind w:left="5400" w:hanging="360"/>
+      </w:pPr>
+    </w:lvl>
+    <w:lvl w:ilvl="8" w:tplc="0415001B" w:tentative="1">
+      <w:start w:val="1"/>
+      <w:numFmt w:val="lowerRoman"/>
+      <w:lvlText w:val="%9."/>
+      <w:lvlJc w:val="right"/>
+      <w:pPr>
+        <w:ind w:left="6120" w:hanging="180"/>
+      </w:pPr>
+    </w:lvl>
+  </w:abstractNum>
+  <w:abstractNum w:abstractNumId="10" w15:restartNumberingAfterBreak="0">
     <w:nsid w:val="622D288B"/>
     <w:multiLevelType w:val="multilevel"/>
     <w:tmpl w:val="00A8A890"/>
@@ -4225,7 +4305,96 @@
       </w:rPr>
     </w:lvl>
   </w:abstractNum>
-  <w:abstractNum w:abstractNumId="10" w15:restartNumberingAfterBreak="0">
+  <w:abstractNum w:abstractNumId="11" w15:restartNumberingAfterBreak="0">
+    <w:nsid w:val="62F06DF7"/>
+    <w:multiLevelType w:val="hybridMultilevel"/>
+    <w:tmpl w:val="EA1AA47C"/>
+    <w:lvl w:ilvl="0" w:tplc="3F2E5474">
+      <w:start w:val="1"/>
+      <w:numFmt w:val="decimal"/>
+      <w:lvlText w:val="%1."/>
+      <w:lvlJc w:val="left"/>
+      <w:pPr>
+        <w:ind w:left="360" w:hanging="360"/>
+      </w:pPr>
+      <w:rPr>
+        <w:rFonts w:hint="default"/>
+      </w:rPr>
+    </w:lvl>
+    <w:lvl w:ilvl="1" w:tplc="04150019" w:tentative="1">
+      <w:start w:val="1"/>
+      <w:numFmt w:val="lowerLetter"/>
+      <w:lvlText w:val="%2."/>
+      <w:lvlJc w:val="left"/>
+      <w:pPr>
+        <w:ind w:left="1080" w:hanging="360"/>
+      </w:pPr>
+    </w:lvl>
+    <w:lvl w:ilvl="2" w:tplc="0415001B" w:tentative="1">
+      <w:start w:val="1"/>
+      <w:numFmt w:val="lowerRoman"/>
+      <w:lvlText w:val="%3."/>
+      <w:lvlJc w:val="right"/>
+      <w:pPr>
+        <w:ind w:left="1800" w:hanging="180"/>
+      </w:pPr>
+    </w:lvl>
+    <w:lvl w:ilvl="3" w:tplc="0415000F" w:tentative="1">
+      <w:start w:val="1"/>
+      <w:numFmt w:val="decimal"/>
+      <w:lvlText w:val="%4."/>
+      <w:lvlJc w:val="left"/>
+      <w:pPr>
+        <w:ind w:left="2520" w:hanging="360"/>
+      </w:pPr>
+    </w:lvl>
+    <w:lvl w:ilvl="4" w:tplc="04150019" w:tentative="1">
+      <w:start w:val="1"/>
+      <w:numFmt w:val="lowerLetter"/>
+      <w:lvlText w:val="%5."/>
+      <w:lvlJc w:val="left"/>
+      <w:pPr>
+        <w:ind w:left="3240" w:hanging="360"/>
+      </w:pPr>
+    </w:lvl>
+    <w:lvl w:ilvl="5" w:tplc="0415001B" w:tentative="1">
+      <w:start w:val="1"/>
+      <w:numFmt w:val="lowerRoman"/>
+      <w:lvlText w:val="%6."/>
+      <w:lvlJc w:val="right"/>
+      <w:pPr>
+        <w:ind w:left="3960" w:hanging="180"/>
+      </w:pPr>
+    </w:lvl>
+    <w:lvl w:ilvl="6" w:tplc="0415000F" w:tentative="1">
+      <w:start w:val="1"/>
+      <w:numFmt w:val="decimal"/>
+      <w:lvlText w:val="%7."/>
+      <w:lvlJc w:val="left"/>
+      <w:pPr>
+        <w:ind w:left="4680" w:hanging="360"/>
+      </w:pPr>
+    </w:lvl>
+    <w:lvl w:ilvl="7" w:tplc="04150019" w:tentative="1">
+      <w:start w:val="1"/>
+      <w:numFmt w:val="lowerLetter"/>
+      <w:lvlText w:val="%8."/>
+      <w:lvlJc w:val="left"/>
+      <w:pPr>
+        <w:ind w:left="5400" w:hanging="360"/>
+      </w:pPr>
+    </w:lvl>
+    <w:lvl w:ilvl="8" w:tplc="0415001B" w:tentative="1">
+      <w:start w:val="1"/>
+      <w:numFmt w:val="lowerRoman"/>
+      <w:lvlText w:val="%9."/>
+      <w:lvlJc w:val="right"/>
+      <w:pPr>
+        <w:ind w:left="6120" w:hanging="180"/>
+      </w:pPr>
+    </w:lvl>
+  </w:abstractNum>
+  <w:abstractNum w:abstractNumId="12" w15:restartNumberingAfterBreak="0">
     <w:nsid w:val="65983C71"/>
     <w:multiLevelType w:val="hybridMultilevel"/>
     <w:tmpl w:val="9F7ABA6A"/>
@@ -4314,7 +4483,96 @@
       </w:pPr>
     </w:lvl>
   </w:abstractNum>
-  <w:abstractNum w:abstractNumId="11" w15:restartNumberingAfterBreak="0">
+  <w:abstractNum w:abstractNumId="13" w15:restartNumberingAfterBreak="0">
+    <w:nsid w:val="6D7B5B3D"/>
+    <w:multiLevelType w:val="hybridMultilevel"/>
+    <w:tmpl w:val="74880570"/>
+    <w:lvl w:ilvl="0" w:tplc="3F2E5474">
+      <w:start w:val="1"/>
+      <w:numFmt w:val="decimal"/>
+      <w:lvlText w:val="%1."/>
+      <w:lvlJc w:val="left"/>
+      <w:pPr>
+        <w:ind w:left="720" w:hanging="360"/>
+      </w:pPr>
+      <w:rPr>
+        <w:rFonts w:hint="default"/>
+      </w:rPr>
+    </w:lvl>
+    <w:lvl w:ilvl="1" w:tplc="04150019" w:tentative="1">
+      <w:start w:val="1"/>
+      <w:numFmt w:val="lowerLetter"/>
+      <w:lvlText w:val="%2."/>
+      <w:lvlJc w:val="left"/>
+      <w:pPr>
+        <w:ind w:left="1440" w:hanging="360"/>
+      </w:pPr>
+    </w:lvl>
+    <w:lvl w:ilvl="2" w:tplc="0415001B" w:tentative="1">
+      <w:start w:val="1"/>
+      <w:numFmt w:val="lowerRoman"/>
+      <w:lvlText w:val="%3."/>
+      <w:lvlJc w:val="right"/>
+      <w:pPr>
+        <w:ind w:left="2160" w:hanging="180"/>
+      </w:pPr>
+    </w:lvl>
+    <w:lvl w:ilvl="3" w:tplc="0415000F" w:tentative="1">
+      <w:start w:val="1"/>
+      <w:numFmt w:val="decimal"/>
+      <w:lvlText w:val="%4."/>
+      <w:lvlJc w:val="left"/>
+      <w:pPr>
+        <w:ind w:left="2880" w:hanging="360"/>
+      </w:pPr>
+    </w:lvl>
+    <w:lvl w:ilvl="4" w:tplc="04150019" w:tentative="1">
+      <w:start w:val="1"/>
+      <w:numFmt w:val="lowerLetter"/>
+      <w:lvlText w:val="%5."/>
+      <w:lvlJc w:val="left"/>
+      <w:pPr>
+        <w:ind w:left="3600" w:hanging="360"/>
+      </w:pPr>
+    </w:lvl>
+    <w:lvl w:ilvl="5" w:tplc="0415001B" w:tentative="1">
+      <w:start w:val="1"/>
+      <w:numFmt w:val="lowerRoman"/>
+      <w:lvlText w:val="%6."/>
+      <w:lvlJc w:val="right"/>
+      <w:pPr>
+        <w:ind w:left="4320" w:hanging="180"/>
+      </w:pPr>
+    </w:lvl>
+    <w:lvl w:ilvl="6" w:tplc="0415000F" w:tentative="1">
+      <w:start w:val="1"/>
+      <w:numFmt w:val="decimal"/>
+      <w:lvlText w:val="%7."/>
+      <w:lvlJc w:val="left"/>
+      <w:pPr>
+        <w:ind w:left="5040" w:hanging="360"/>
+      </w:pPr>
+    </w:lvl>
+    <w:lvl w:ilvl="7" w:tplc="04150019" w:tentative="1">
+      <w:start w:val="1"/>
+      <w:numFmt w:val="lowerLetter"/>
+      <w:lvlText w:val="%8."/>
+      <w:lvlJc w:val="left"/>
+      <w:pPr>
+        <w:ind w:left="5760" w:hanging="360"/>
+      </w:pPr>
+    </w:lvl>
+    <w:lvl w:ilvl="8" w:tplc="0415001B" w:tentative="1">
+      <w:start w:val="1"/>
+      <w:numFmt w:val="lowerRoman"/>
+      <w:lvlText w:val="%9."/>
+      <w:lvlJc w:val="right"/>
+      <w:pPr>
+        <w:ind w:left="6480" w:hanging="180"/>
+      </w:pPr>
+    </w:lvl>
+  </w:abstractNum>
+  <w:abstractNum w:abstractNumId="14" w15:restartNumberingAfterBreak="0">
     <w:nsid w:val="7A17227A"/>
     <w:multiLevelType w:val="hybridMultilevel"/>
     <w:tmpl w:val="B1AEE5EA"/>
@@ -4443,7 +4701,7 @@
     <w:abstractNumId w:val="7"/>
   </w:num>
   <w:num w:numId="6" w16cid:durableId="1740443251">
-    <w:abstractNumId w:val="11"/>
+    <w:abstractNumId w:val="14"/>
   </w:num>
   <w:num w:numId="7" w16cid:durableId="358431547">
     <w:abstractNumId w:val="6"/>
@@ -4455,13 +4713,22 @@
     <w:abstractNumId w:val="0"/>
   </w:num>
   <w:num w:numId="10" w16cid:durableId="1601183105">
-    <w:abstractNumId w:val="10"/>
+    <w:abstractNumId w:val="12"/>
   </w:num>
   <w:num w:numId="11" w16cid:durableId="65347744">
-    <w:abstractNumId w:val="9"/>
+    <w:abstractNumId w:val="10"/>
   </w:num>
   <w:num w:numId="12" w16cid:durableId="1085107110">
     <w:abstractNumId w:val="2"/>
+  </w:num>
+  <w:num w:numId="13" w16cid:durableId="1108431624">
+    <w:abstractNumId w:val="13"/>
+  </w:num>
+  <w:num w:numId="14" w16cid:durableId="1305159410">
+    <w:abstractNumId w:val="9"/>
+  </w:num>
+  <w:num w:numId="15" w16cid:durableId="427235882">
+    <w:abstractNumId w:val="11"/>
   </w:num>
 </w:numbering>
 </file>
